--- a/PROCESO_DESARROLLO/F3_ANALISIS_Y_DISENO/MODELADO_DE_DATOS.docx
+++ b/PROCESO_DESARROLLO/F3_ANALISIS_Y_DISENO/MODELADO_DE_DATOS.docx
@@ -588,7 +588,7 @@
                 <w:i/>
                 <w:lang w:val="es-MX"/>
               </w:rPr>
-              <w:t>18/0</w:t>
+              <w:t>30</w:t>
             </w:r>
             <w:r>
               <w:rPr>
@@ -596,8 +596,18 @@
                 <w:i/>
                 <w:lang w:val="es-MX"/>
               </w:rPr>
-              <w:t>2</w:t>
+              <w:t>/0</w:t>
             </w:r>
+            <w:r>
+              <w:rPr>
+                <w:rFonts w:ascii="Arial" w:hAnsi="Arial" w:cs="Arial"/>
+                <w:i/>
+                <w:lang w:val="es-MX"/>
+              </w:rPr>
+              <w:t>3</w:t>
+            </w:r>
+            <w:bookmarkStart w:id="0" w:name="_GoBack"/>
+            <w:bookmarkEnd w:id="0"/>
             <w:r>
               <w:rPr>
                 <w:rFonts w:ascii="Arial" w:hAnsi="Arial" w:cs="Arial"/>
@@ -1126,7 +1136,7 @@
           <w:szCs w:val="28"/>
         </w:rPr>
       </w:pPr>
-      <w:bookmarkStart w:id="0" w:name="_Toc475228768"/>
+      <w:bookmarkStart w:id="1" w:name="_Toc475228768"/>
       <w:r>
         <w:rPr>
           <w:rFonts w:ascii="Arial" w:hAnsi="Arial" w:cs="Arial"/>
@@ -1136,7 +1146,7 @@
         <w:lastRenderedPageBreak/>
         <w:t>DIAGRAMA ENTIDAD RELACIÓN</w:t>
       </w:r>
-      <w:bookmarkEnd w:id="0"/>
+      <w:bookmarkEnd w:id="1"/>
     </w:p>
     <w:p>
       <w:pPr>
@@ -1266,7 +1276,7 @@
           <w:szCs w:val="28"/>
         </w:rPr>
       </w:pPr>
-      <w:bookmarkStart w:id="1" w:name="_Toc475228769"/>
+      <w:bookmarkStart w:id="2" w:name="_Toc475228769"/>
       <w:r>
         <w:rPr>
           <w:rFonts w:ascii="Arial" w:hAnsi="Arial" w:cs="Arial"/>
@@ -1276,13 +1286,13 @@
         <w:lastRenderedPageBreak/>
         <w:t>DIAGRAMA RELACIONAL</w:t>
       </w:r>
-      <w:bookmarkEnd w:id="1"/>
+      <w:bookmarkEnd w:id="2"/>
     </w:p>
     <w:p>
       <w:r>
         <w:rPr>
           <w:noProof/>
-          <w:lang w:eastAsia="es-MX"/>
+          <w:lang w:val="es-MX" w:eastAsia="es-MX"/>
         </w:rPr>
         <mc:AlternateContent>
           <mc:Choice Requires="wps">
@@ -1380,7 +1390,7 @@
       <w:r>
         <w:rPr>
           <w:noProof/>
-          <w:lang w:eastAsia="es-MX"/>
+          <w:lang w:val="es-MX" w:eastAsia="es-MX"/>
         </w:rPr>
         <mc:AlternateContent>
           <mc:Choice Requires="wps">
@@ -1468,7 +1478,7 @@
       <w:r>
         <w:rPr>
           <w:noProof/>
-          <w:lang w:eastAsia="es-MX"/>
+          <w:lang w:val="es-MX" w:eastAsia="es-MX"/>
         </w:rPr>
         <mc:AlternateContent>
           <mc:Choice Requires="wps">
@@ -1611,6 +1621,10 @@
           </mc:Choice>
           <mc:Fallback>
             <w:pict>
+              <v:shapetype id="_x0000_t202" coordsize="21600,21600" o:spt="202" path="m,l,21600r21600,l21600,xe">
+                <v:stroke joinstyle="miter"/>
+                <v:path gradientshapeok="t" o:connecttype="rect"/>
+              </v:shapetype>
               <v:shape id="61 Cuadro de texto" o:spid="_x0000_s1027" type="#_x0000_t202" style="position:absolute;margin-left:285.3pt;margin-top:621.4pt;width:150pt;height:44.35pt;z-index:251685888;visibility:visible;mso-wrap-style:square;mso-width-percent:0;mso-height-percent:0;mso-wrap-distance-left:9pt;mso-wrap-distance-top:0;mso-wrap-distance-right:9pt;mso-wrap-distance-bottom:0;mso-position-horizontal:absolute;mso-position-horizontal-relative:margin;mso-position-vertical:absolute;mso-position-vertical-relative:text;mso-width-percent:0;mso-height-percent:0;mso-width-relative:margin;mso-height-relative:margin;v-text-anchor:top" o:gfxdata="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" fillcolor="white [3201]" strokeweight=".5pt">
                 <v:textbox>
                   <w:txbxContent>
@@ -1690,7 +1704,7 @@
       <w:r>
         <w:rPr>
           <w:noProof/>
-          <w:lang w:eastAsia="es-MX"/>
+          <w:lang w:val="es-MX" w:eastAsia="es-MX"/>
         </w:rPr>
         <mc:AlternateContent>
           <mc:Choice Requires="wps">
@@ -1789,7 +1803,7 @@
       <w:r>
         <w:rPr>
           <w:noProof/>
-          <w:lang w:eastAsia="es-MX"/>
+          <w:lang w:val="es-MX" w:eastAsia="es-MX"/>
         </w:rPr>
         <mc:AlternateContent>
           <mc:Choice Requires="wps">
@@ -1866,7 +1880,7 @@
       <w:r>
         <w:rPr>
           <w:noProof/>
-          <w:lang w:eastAsia="es-MX"/>
+          <w:lang w:val="es-MX" w:eastAsia="es-MX"/>
         </w:rPr>
         <mc:AlternateContent>
           <mc:Choice Requires="wps">
@@ -2087,7 +2101,7 @@
       <w:r>
         <w:rPr>
           <w:noProof/>
-          <w:lang w:eastAsia="es-MX"/>
+          <w:lang w:val="es-MX" w:eastAsia="es-MX"/>
         </w:rPr>
         <mc:AlternateContent>
           <mc:Choice Requires="wps">
@@ -2182,7 +2196,7 @@
       <w:r>
         <w:rPr>
           <w:noProof/>
-          <w:lang w:eastAsia="es-MX"/>
+          <w:lang w:val="es-MX" w:eastAsia="es-MX"/>
         </w:rPr>
         <mc:AlternateContent>
           <mc:Choice Requires="wps">
@@ -2259,7 +2273,7 @@
       <w:r>
         <w:rPr>
           <w:noProof/>
-          <w:lang w:eastAsia="es-MX"/>
+          <w:lang w:val="es-MX" w:eastAsia="es-MX"/>
         </w:rPr>
         <mc:AlternateContent>
           <mc:Choice Requires="wps">
@@ -2354,7 +2368,7 @@
       <w:r>
         <w:rPr>
           <w:noProof/>
-          <w:lang w:eastAsia="es-MX"/>
+          <w:lang w:val="es-MX" w:eastAsia="es-MX"/>
         </w:rPr>
         <mc:AlternateContent>
           <mc:Choice Requires="wps">
@@ -3215,7 +3229,7 @@
       <w:r>
         <w:rPr>
           <w:noProof/>
-          <w:lang w:eastAsia="es-MX"/>
+          <w:lang w:val="es-MX" w:eastAsia="es-MX"/>
         </w:rPr>
         <mc:AlternateContent>
           <mc:Choice Requires="wps">
@@ -3311,7 +3325,7 @@
       <w:r>
         <w:rPr>
           <w:noProof/>
-          <w:lang w:eastAsia="es-MX"/>
+          <w:lang w:val="es-MX" w:eastAsia="es-MX"/>
         </w:rPr>
         <mc:AlternateContent>
           <mc:Choice Requires="wps">
@@ -3700,7 +3714,7 @@
       <w:r>
         <w:rPr>
           <w:noProof/>
-          <w:lang w:eastAsia="es-MX"/>
+          <w:lang w:val="es-MX" w:eastAsia="es-MX"/>
         </w:rPr>
         <mc:AlternateContent>
           <mc:Choice Requires="wps">
@@ -3777,7 +3791,7 @@
       <w:r>
         <w:rPr>
           <w:noProof/>
-          <w:lang w:eastAsia="es-MX"/>
+          <w:lang w:val="es-MX" w:eastAsia="es-MX"/>
         </w:rPr>
         <mc:AlternateContent>
           <mc:Choice Requires="wps">
@@ -3872,7 +3886,7 @@
       <w:r>
         <w:rPr>
           <w:noProof/>
-          <w:lang w:eastAsia="es-MX"/>
+          <w:lang w:val="es-MX" w:eastAsia="es-MX"/>
         </w:rPr>
         <mc:AlternateContent>
           <mc:Choice Requires="wps">
@@ -4218,7 +4232,7 @@
       <w:r>
         <w:rPr>
           <w:noProof/>
-          <w:lang w:eastAsia="es-MX"/>
+          <w:lang w:val="es-MX" w:eastAsia="es-MX"/>
         </w:rPr>
         <mc:AlternateContent>
           <mc:Choice Requires="wps">
@@ -4567,7 +4581,7 @@
       <w:r>
         <w:rPr>
           <w:noProof/>
-          <w:lang w:eastAsia="es-MX"/>
+          <w:lang w:val="es-MX" w:eastAsia="es-MX"/>
         </w:rPr>
         <mc:AlternateContent>
           <mc:Choice Requires="wps">
@@ -4662,7 +4676,7 @@
       <w:r>
         <w:rPr>
           <w:noProof/>
-          <w:lang w:eastAsia="es-MX"/>
+          <w:lang w:val="es-MX" w:eastAsia="es-MX"/>
         </w:rPr>
         <mc:AlternateContent>
           <mc:Choice Requires="wps">
@@ -5178,7 +5192,7 @@
       <w:r>
         <w:rPr>
           <w:noProof/>
-          <w:lang w:eastAsia="es-MX"/>
+          <w:lang w:val="es-MX" w:eastAsia="es-MX"/>
         </w:rPr>
         <mc:AlternateContent>
           <mc:Choice Requires="wps">
@@ -5257,7 +5271,7 @@
       <w:r>
         <w:rPr>
           <w:noProof/>
-          <w:lang w:eastAsia="es-MX"/>
+          <w:lang w:val="es-MX" w:eastAsia="es-MX"/>
         </w:rPr>
         <mc:AlternateContent>
           <mc:Choice Requires="wps">
@@ -5351,7 +5365,7 @@
       <w:r>
         <w:rPr>
           <w:noProof/>
-          <w:lang w:eastAsia="es-MX"/>
+          <w:lang w:val="es-MX" w:eastAsia="es-MX"/>
         </w:rPr>
         <mc:AlternateContent>
           <mc:Choice Requires="wps">
@@ -5963,7 +5977,7 @@
       <w:r>
         <w:rPr>
           <w:noProof/>
-          <w:lang w:eastAsia="es-MX"/>
+          <w:lang w:val="es-MX" w:eastAsia="es-MX"/>
         </w:rPr>
         <mc:AlternateContent>
           <mc:Choice Requires="wps">
@@ -6055,7 +6069,7 @@
       <w:r>
         <w:rPr>
           <w:noProof/>
-          <w:lang w:eastAsia="es-MX"/>
+          <w:lang w:val="es-MX" w:eastAsia="es-MX"/>
         </w:rPr>
         <mc:AlternateContent>
           <mc:Choice Requires="wps">
@@ -6134,7 +6148,7 @@
       <w:r>
         <w:rPr>
           <w:noProof/>
-          <w:lang w:eastAsia="es-MX"/>
+          <w:lang w:val="es-MX" w:eastAsia="es-MX"/>
         </w:rPr>
         <mc:AlternateContent>
           <mc:Choice Requires="wps">
@@ -6231,7 +6245,7 @@
       <w:r>
         <w:rPr>
           <w:noProof/>
-          <w:lang w:eastAsia="es-MX"/>
+          <w:lang w:val="es-MX" w:eastAsia="es-MX"/>
         </w:rPr>
         <mc:AlternateContent>
           <mc:Choice Requires="wps">
@@ -6671,7 +6685,7 @@
       <w:r>
         <w:rPr>
           <w:noProof/>
-          <w:lang w:eastAsia="es-MX"/>
+          <w:lang w:val="es-MX" w:eastAsia="es-MX"/>
         </w:rPr>
         <mc:AlternateContent>
           <mc:Choice Requires="wps">
@@ -6953,7 +6967,7 @@
       <w:r>
         <w:rPr>
           <w:noProof/>
-          <w:lang w:eastAsia="es-MX"/>
+          <w:lang w:val="es-MX" w:eastAsia="es-MX"/>
         </w:rPr>
         <mc:AlternateContent>
           <mc:Choice Requires="wps">
@@ -7030,7 +7044,7 @@
       <w:r>
         <w:rPr>
           <w:noProof/>
-          <w:lang w:eastAsia="es-MX"/>
+          <w:lang w:val="es-MX" w:eastAsia="es-MX"/>
         </w:rPr>
         <mc:AlternateContent>
           <mc:Choice Requires="wps">
@@ -7108,6 +7122,7 @@
     <w:p/>
     <w:p/>
     <w:p/>
+    <w:bookmarkStart w:id="3" w:name="_Toc475228770"/>
     <w:p>
       <w:pPr>
         <w:pStyle w:val="Ttulo1"/>
@@ -7117,11 +7132,10 @@
           <w:szCs w:val="28"/>
         </w:rPr>
       </w:pPr>
-      <w:bookmarkStart w:id="2" w:name="_Toc475228770"/>
       <w:r>
         <w:rPr>
           <w:noProof/>
-          <w:lang w:eastAsia="es-MX"/>
+          <w:lang w:val="es-MX" w:eastAsia="es-MX"/>
         </w:rPr>
         <mc:AlternateContent>
           <mc:Choice Requires="wps">
@@ -7193,7 +7207,7 @@
       <w:r>
         <w:rPr>
           <w:noProof/>
-          <w:lang w:eastAsia="es-MX"/>
+          <w:lang w:val="es-MX" w:eastAsia="es-MX"/>
         </w:rPr>
         <mc:AlternateContent>
           <mc:Choice Requires="wps">
@@ -7288,7 +7302,7 @@
       <w:r>
         <w:rPr>
           <w:noProof/>
-          <w:lang w:eastAsia="es-MX"/>
+          <w:lang w:val="es-MX" w:eastAsia="es-MX"/>
         </w:rPr>
         <mc:AlternateContent>
           <mc:Choice Requires="wps">
@@ -7835,7 +7849,7 @@
       <w:r>
         <w:rPr>
           <w:noProof/>
-          <w:lang w:eastAsia="es-MX"/>
+          <w:lang w:val="es-MX" w:eastAsia="es-MX"/>
         </w:rPr>
         <mc:AlternateContent>
           <mc:Choice Requires="wps">
@@ -7940,7 +7954,7 @@
       <w:r>
         <w:rPr>
           <w:noProof/>
-          <w:lang w:eastAsia="es-MX"/>
+          <w:lang w:val="es-MX" w:eastAsia="es-MX"/>
         </w:rPr>
         <mc:AlternateContent>
           <mc:Choice Requires="wps">
@@ -8017,7 +8031,7 @@
       <w:r>
         <w:rPr>
           <w:noProof/>
-          <w:lang w:eastAsia="es-MX"/>
+          <w:lang w:val="es-MX" w:eastAsia="es-MX"/>
         </w:rPr>
         <mc:AlternateContent>
           <mc:Choice Requires="wps">
@@ -8642,7 +8656,7 @@
       <w:r>
         <w:rPr>
           <w:noProof/>
-          <w:lang w:eastAsia="es-MX"/>
+          <w:lang w:val="es-MX" w:eastAsia="es-MX"/>
         </w:rPr>
         <mc:AlternateContent>
           <mc:Choice Requires="wps">
@@ -8744,7 +8758,7 @@
       <w:r>
         <w:rPr>
           <w:noProof/>
-          <w:lang w:eastAsia="es-MX"/>
+          <w:lang w:val="es-MX" w:eastAsia="es-MX"/>
         </w:rPr>
         <mc:AlternateContent>
           <mc:Choice Requires="wps">
@@ -9043,7 +9057,7 @@
       <w:r>
         <w:rPr>
           <w:noProof/>
-          <w:lang w:eastAsia="es-MX"/>
+          <w:lang w:val="es-MX" w:eastAsia="es-MX"/>
         </w:rPr>
         <mc:AlternateContent>
           <mc:Choice Requires="wps">
@@ -9137,8 +9151,6 @@
           <w:szCs w:val="28"/>
         </w:rPr>
       </w:pPr>
-      <w:bookmarkStart w:id="3" w:name="_GoBack"/>
-      <w:bookmarkEnd w:id="3"/>
       <w:r>
         <w:rPr>
           <w:rFonts w:ascii="Arial" w:hAnsi="Arial" w:cs="Arial"/>
@@ -9148,7 +9160,7 @@
         <w:lastRenderedPageBreak/>
         <w:t xml:space="preserve">DIAGRAMA </w:t>
       </w:r>
-      <w:bookmarkEnd w:id="2"/>
+      <w:bookmarkEnd w:id="3"/>
       <w:r>
         <w:rPr>
           <w:rFonts w:ascii="Arial" w:hAnsi="Arial" w:cs="Arial"/>
@@ -9488,10 +9500,12 @@
       <w:r>
         <w:t>`</w:t>
       </w:r>
+      <w:proofErr w:type="spellStart"/>
       <w:proofErr w:type="gramStart"/>
       <w:r>
         <w:t>idCiudad</w:t>
       </w:r>
+      <w:proofErr w:type="spellEnd"/>
       <w:proofErr w:type="gramEnd"/>
       <w:r>
         <w:t xml:space="preserve">`  </w:t>
@@ -9522,10 +9536,12 @@
       <w:r>
         <w:t>`</w:t>
       </w:r>
+      <w:proofErr w:type="spellStart"/>
       <w:proofErr w:type="gramStart"/>
       <w:r>
         <w:t>idSesion</w:t>
       </w:r>
+      <w:proofErr w:type="spellEnd"/>
       <w:proofErr w:type="gramEnd"/>
       <w:r>
         <w:t xml:space="preserve">`  </w:t>
@@ -9543,10 +9559,12 @@
       <w:r>
         <w:t>`</w:t>
       </w:r>
+      <w:proofErr w:type="spellStart"/>
       <w:proofErr w:type="gramStart"/>
       <w:r>
         <w:t>idTarifa</w:t>
       </w:r>
+      <w:proofErr w:type="spellEnd"/>
       <w:proofErr w:type="gramEnd"/>
       <w:r>
         <w:t xml:space="preserve">`  </w:t>
@@ -9611,7 +9629,15 @@
     </w:p>
     <w:p>
       <w:r>
-        <w:t>FOREIGN KEY (`idSesion`) REFERENCES `</w:t>
+        <w:t>FOREIGN KEY (`</w:t>
+      </w:r>
+      <w:proofErr w:type="spellStart"/>
+      <w:r>
+        <w:t>idSesion</w:t>
+      </w:r>
+      <w:proofErr w:type="spellEnd"/>
+      <w:r>
+        <w:t>`) REFERENCES `</w:t>
       </w:r>
       <w:proofErr w:type="spellStart"/>
       <w:r>
@@ -9624,7 +9650,15 @@
     </w:p>
     <w:p>
       <w:r>
-        <w:t>FOREIGN KEY (`idTarifa`) REFERENCES `</w:t>
+        <w:t>FOREIGN KEY (`</w:t>
+      </w:r>
+      <w:proofErr w:type="spellStart"/>
+      <w:r>
+        <w:t>idTarifa</w:t>
+      </w:r>
+      <w:proofErr w:type="spellEnd"/>
+      <w:r>
+        <w:t>`) REFERENCES `</w:t>
       </w:r>
       <w:proofErr w:type="spellStart"/>
       <w:r>
@@ -9645,7 +9679,15 @@
       </w:r>
       <w:proofErr w:type="spellEnd"/>
       <w:r>
-        <w:t xml:space="preserve">` (`idSesion`) USING </w:t>
+        <w:t>` (`</w:t>
+      </w:r>
+      <w:proofErr w:type="spellStart"/>
+      <w:r>
+        <w:t>idSesion</w:t>
+      </w:r>
+      <w:proofErr w:type="spellEnd"/>
+      <w:r>
+        <w:t xml:space="preserve">`) USING </w:t>
       </w:r>
       <w:proofErr w:type="gramStart"/>
       <w:r>
@@ -9663,7 +9705,15 @@
       </w:r>
       <w:proofErr w:type="spellEnd"/>
       <w:r>
-        <w:t xml:space="preserve">` (`idTarifa`) USING </w:t>
+        <w:t>` (`</w:t>
+      </w:r>
+      <w:proofErr w:type="spellStart"/>
+      <w:r>
+        <w:t>idTarifa</w:t>
+      </w:r>
+      <w:proofErr w:type="spellEnd"/>
+      <w:r>
+        <w:t xml:space="preserve">`) USING </w:t>
       </w:r>
       <w:proofErr w:type="gramStart"/>
       <w:r>
@@ -9841,10 +9891,12 @@
       <w:r>
         <w:t>`</w:t>
       </w:r>
+      <w:proofErr w:type="spellStart"/>
       <w:proofErr w:type="gramStart"/>
       <w:r>
         <w:t>numero</w:t>
       </w:r>
+      <w:proofErr w:type="spellEnd"/>
       <w:proofErr w:type="gramEnd"/>
       <w:r>
         <w:t xml:space="preserve">`  </w:t>
@@ -9862,10 +9914,12 @@
       <w:r>
         <w:t>`</w:t>
       </w:r>
+      <w:proofErr w:type="spellStart"/>
       <w:proofErr w:type="gramStart"/>
       <w:r>
         <w:t>idParquimetro</w:t>
       </w:r>
+      <w:proofErr w:type="spellEnd"/>
       <w:proofErr w:type="gramEnd"/>
       <w:r>
         <w:t xml:space="preserve">`  </w:t>
@@ -9938,7 +9992,15 @@
     </w:p>
     <w:p>
       <w:r>
-        <w:t>FOREIGN KEY (`idParquimetro`) REFERENCES `</w:t>
+        <w:t>FOREIGN KEY (`</w:t>
+      </w:r>
+      <w:proofErr w:type="spellStart"/>
+      <w:r>
+        <w:t>idParquimetro</w:t>
+      </w:r>
+      <w:proofErr w:type="spellEnd"/>
+      <w:r>
+        <w:t>`) REFERENCES `</w:t>
       </w:r>
       <w:proofErr w:type="spellStart"/>
       <w:r>
@@ -9959,7 +10021,15 @@
       </w:r>
       <w:proofErr w:type="spellEnd"/>
       <w:r>
-        <w:t xml:space="preserve">` (`idParquimetro`) USING BTREE </w:t>
+        <w:t>` (`</w:t>
+      </w:r>
+      <w:proofErr w:type="spellStart"/>
+      <w:r>
+        <w:t>idParquimetro</w:t>
+      </w:r>
+      <w:proofErr w:type="spellEnd"/>
+      <w:r>
+        <w:t xml:space="preserve">`) USING BTREE </w:t>
       </w:r>
     </w:p>
     <w:p>
@@ -10137,10 +10207,12 @@
         <w:lastRenderedPageBreak/>
         <w:t>`</w:t>
       </w:r>
+      <w:proofErr w:type="spellStart"/>
       <w:proofErr w:type="gramStart"/>
       <w:r>
         <w:t>idUsuario</w:t>
       </w:r>
+      <w:proofErr w:type="spellEnd"/>
       <w:proofErr w:type="gramEnd"/>
       <w:r>
         <w:t xml:space="preserve">`  </w:t>
@@ -10200,7 +10272,15 @@
     </w:p>
     <w:p>
       <w:r>
-        <w:t>FOREIGN KEY (`idUsuario`) REFERENCES `</w:t>
+        <w:t>FOREIGN KEY (`</w:t>
+      </w:r>
+      <w:proofErr w:type="spellStart"/>
+      <w:r>
+        <w:t>idUsuario</w:t>
+      </w:r>
+      <w:proofErr w:type="spellEnd"/>
+      <w:r>
+        <w:t>`) REFERENCES `</w:t>
       </w:r>
       <w:proofErr w:type="spellStart"/>
       <w:r>
@@ -10221,7 +10301,15 @@
       </w:r>
       <w:proofErr w:type="spellEnd"/>
       <w:r>
-        <w:t xml:space="preserve">` (`idUsuario`) USING BTREE </w:t>
+        <w:t>` (`</w:t>
+      </w:r>
+      <w:proofErr w:type="spellStart"/>
+      <w:r>
+        <w:t>idUsuario</w:t>
+      </w:r>
+      <w:proofErr w:type="spellEnd"/>
+      <w:r>
+        <w:t xml:space="preserve">`) USING BTREE </w:t>
       </w:r>
     </w:p>
     <w:p>
@@ -10340,10 +10428,12 @@
       <w:r>
         <w:t>`</w:t>
       </w:r>
+      <w:proofErr w:type="spellStart"/>
       <w:proofErr w:type="gramStart"/>
       <w:r>
         <w:t>idEntidadFed</w:t>
       </w:r>
+      <w:proofErr w:type="spellEnd"/>
       <w:proofErr w:type="gramEnd"/>
       <w:r>
         <w:t xml:space="preserve">`  </w:t>
@@ -10377,7 +10467,15 @@
     </w:p>
     <w:p>
       <w:r>
-        <w:t>FOREIGN KEY (`idEntidadFed`) REFERENCES `</w:t>
+        <w:t>FOREIGN KEY (`</w:t>
+      </w:r>
+      <w:proofErr w:type="spellStart"/>
+      <w:r>
+        <w:t>idEntidadFed</w:t>
+      </w:r>
+      <w:proofErr w:type="spellEnd"/>
+      <w:r>
+        <w:t>`) REFERENCES `</w:t>
       </w:r>
       <w:proofErr w:type="spellStart"/>
       <w:r>
@@ -10398,7 +10496,15 @@
       </w:r>
       <w:proofErr w:type="spellEnd"/>
       <w:r>
-        <w:t xml:space="preserve">` (`idEntidadFed`) USING BTREE </w:t>
+        <w:t>` (`</w:t>
+      </w:r>
+      <w:proofErr w:type="spellStart"/>
+      <w:r>
+        <w:t>idEntidadFed</w:t>
+      </w:r>
+      <w:proofErr w:type="spellEnd"/>
+      <w:r>
+        <w:t xml:space="preserve">`) USING BTREE </w:t>
       </w:r>
     </w:p>
     <w:p>
@@ -10708,10 +10814,12 @@
       <w:r>
         <w:t>`</w:t>
       </w:r>
+      <w:proofErr w:type="spellStart"/>
       <w:proofErr w:type="gramStart"/>
       <w:r>
         <w:t>idCiudad</w:t>
       </w:r>
+      <w:proofErr w:type="spellEnd"/>
       <w:proofErr w:type="gramEnd"/>
       <w:r>
         <w:t xml:space="preserve">`  </w:t>
@@ -10971,10 +11079,12 @@
       <w:r>
         <w:t>`</w:t>
       </w:r>
+      <w:proofErr w:type="spellStart"/>
       <w:proofErr w:type="gramStart"/>
       <w:r>
         <w:t>idUsuario</w:t>
       </w:r>
+      <w:proofErr w:type="spellEnd"/>
       <w:proofErr w:type="gramEnd"/>
       <w:r>
         <w:t xml:space="preserve">`  </w:t>
@@ -10992,10 +11102,12 @@
       <w:r>
         <w:t>`</w:t>
       </w:r>
+      <w:proofErr w:type="spellStart"/>
       <w:proofErr w:type="gramStart"/>
       <w:r>
         <w:t>idAparcamiento</w:t>
       </w:r>
+      <w:proofErr w:type="spellEnd"/>
       <w:proofErr w:type="gramEnd"/>
       <w:r>
         <w:t xml:space="preserve">`  </w:t>
@@ -11055,7 +11167,15 @@
     </w:p>
     <w:p>
       <w:r>
-        <w:t>FOREIGN KEY (`idAparcamiento`) REFERENCES `</w:t>
+        <w:t>FOREIGN KEY (`</w:t>
+      </w:r>
+      <w:proofErr w:type="spellStart"/>
+      <w:r>
+        <w:t>idAparcamiento</w:t>
+      </w:r>
+      <w:proofErr w:type="spellEnd"/>
+      <w:r>
+        <w:t>`) REFERENCES `</w:t>
       </w:r>
       <w:proofErr w:type="spellStart"/>
       <w:r>
@@ -11068,7 +11188,15 @@
     </w:p>
     <w:p>
       <w:r>
-        <w:t>FOREIGN KEY (`idUsuario`) REFERENCES `</w:t>
+        <w:t>FOREIGN KEY (`</w:t>
+      </w:r>
+      <w:proofErr w:type="spellStart"/>
+      <w:r>
+        <w:t>idUsuario</w:t>
+      </w:r>
+      <w:proofErr w:type="spellEnd"/>
+      <w:r>
+        <w:t>`) REFERENCES `</w:t>
       </w:r>
       <w:proofErr w:type="spellStart"/>
       <w:r>
@@ -11313,10 +11441,12 @@
       <w:r>
         <w:t>`</w:t>
       </w:r>
+      <w:proofErr w:type="spellStart"/>
       <w:proofErr w:type="gramStart"/>
       <w:r>
         <w:t>idParquimetro</w:t>
       </w:r>
+      <w:proofErr w:type="spellEnd"/>
       <w:proofErr w:type="gramEnd"/>
       <w:r>
         <w:t xml:space="preserve">`  </w:t>
@@ -11350,7 +11480,15 @@
     </w:p>
     <w:p>
       <w:r>
-        <w:t>FOREIGN KEY (`idParquimetro`) REFERENCES `</w:t>
+        <w:t>FOREIGN KEY (`</w:t>
+      </w:r>
+      <w:proofErr w:type="spellStart"/>
+      <w:r>
+        <w:t>idParquimetro</w:t>
+      </w:r>
+      <w:proofErr w:type="spellEnd"/>
+      <w:r>
+        <w:t>`) REFERENCES `</w:t>
       </w:r>
       <w:proofErr w:type="spellStart"/>
       <w:r>
@@ -11422,7 +11560,15 @@
       </w:r>
       <w:proofErr w:type="spellEnd"/>
       <w:r>
-        <w:t xml:space="preserve">` (`idParquimetro`) USING BTREE </w:t>
+        <w:t>` (`</w:t>
+      </w:r>
+      <w:proofErr w:type="spellStart"/>
+      <w:r>
+        <w:t>idParquimetro</w:t>
+      </w:r>
+      <w:proofErr w:type="spellEnd"/>
+      <w:r>
+        <w:t xml:space="preserve">`) USING BTREE </w:t>
       </w:r>
     </w:p>
     <w:p>
@@ -12352,10 +12498,12 @@
       <w:r>
         <w:t>`</w:t>
       </w:r>
+      <w:proofErr w:type="spellStart"/>
       <w:proofErr w:type="gramStart"/>
       <w:r>
         <w:t>idTipoUsuario</w:t>
       </w:r>
+      <w:proofErr w:type="spellEnd"/>
       <w:proofErr w:type="gramEnd"/>
       <w:r>
         <w:t xml:space="preserve">`  </w:t>
@@ -12388,10 +12536,12 @@
       <w:r>
         <w:t>`</w:t>
       </w:r>
+      <w:proofErr w:type="spellStart"/>
       <w:proofErr w:type="gramStart"/>
       <w:r>
         <w:t>idSesion</w:t>
       </w:r>
+      <w:proofErr w:type="spellEnd"/>
       <w:proofErr w:type="gramEnd"/>
       <w:r>
         <w:t xml:space="preserve">`  </w:t>
@@ -12440,7 +12590,15 @@
     </w:p>
     <w:p>
       <w:r>
-        <w:t>FOREIGN KEY (`idSesion`) REFERENCES `</w:t>
+        <w:t>FOREIGN KEY (`</w:t>
+      </w:r>
+      <w:proofErr w:type="spellStart"/>
+      <w:r>
+        <w:t>idSesion</w:t>
+      </w:r>
+      <w:proofErr w:type="spellEnd"/>
+      <w:r>
+        <w:t>`) REFERENCES `</w:t>
       </w:r>
       <w:proofErr w:type="spellStart"/>
       <w:r>
@@ -12453,7 +12611,15 @@
     </w:p>
     <w:p>
       <w:r>
-        <w:t>FOREIGN KEY (`idTipoUsuario`) REFERENCES `</w:t>
+        <w:t>FOREIGN KEY (`</w:t>
+      </w:r>
+      <w:proofErr w:type="spellStart"/>
+      <w:r>
+        <w:t>idTipoUsuario</w:t>
+      </w:r>
+      <w:proofErr w:type="spellEnd"/>
+      <w:r>
+        <w:t>`) REFERENCES `</w:t>
       </w:r>
       <w:proofErr w:type="spellStart"/>
       <w:r>
@@ -12523,7 +12689,15 @@
       </w:r>
       <w:proofErr w:type="spellEnd"/>
       <w:r>
-        <w:t xml:space="preserve">` (`idSesion`) USING BTREE </w:t>
+        <w:t>` (`</w:t>
+      </w:r>
+      <w:proofErr w:type="spellStart"/>
+      <w:r>
+        <w:t>idSesion</w:t>
+      </w:r>
+      <w:proofErr w:type="spellEnd"/>
+      <w:r>
+        <w:t xml:space="preserve">`) USING BTREE </w:t>
       </w:r>
     </w:p>
     <w:p>
@@ -15585,7 +15759,7 @@
 </file>
 
 <file path=customXml/itemProps2.xml><?xml version="1.0" encoding="utf-8"?>
-<ds:datastoreItem xmlns:ds="http://schemas.openxmlformats.org/officeDocument/2006/customXml" ds:itemID="{6F3D82A9-47F0-4389-B388-01BEF9B51079}">
+<ds:datastoreItem xmlns:ds="http://schemas.openxmlformats.org/officeDocument/2006/customXml" ds:itemID="{F4CD9B1D-40A4-4DD3-9940-907440813E4E}">
   <ds:schemaRefs>
     <ds:schemaRef ds:uri="http://schemas.openxmlformats.org/officeDocument/2006/bibliography"/>
   </ds:schemaRefs>
